--- a/khoi-nguyen-tran-resume-research-scientist.docx
+++ b/khoi-nguyen-tran-resume-research-scientist.docx
@@ -2305,7 +2305,15 @@
           <w:szCs w:val="23"/>
           <w:lang w:val="en-GB"/>
         </w:rPr>
-        <w:t>, munging</w:t>
+        <w:t xml:space="preserve">, </w:t>
+      </w:r>
+      <w:r>
+        <w:rPr>
+          <w:rFonts w:asciiTheme="minorHAnsi" w:hAnsiTheme="minorHAnsi"/>
+          <w:szCs w:val="23"/>
+          <w:lang w:val="en-GB"/>
+        </w:rPr>
+        <w:t>transforming</w:t>
       </w:r>
       <w:r>
         <w:rPr>
@@ -2331,6 +2339,8 @@
         </w:rPr>
         <w:t xml:space="preserve"> data.</w:t>
       </w:r>
+      <w:bookmarkStart w:id="0" w:name="_GoBack"/>
+      <w:bookmarkEnd w:id="0"/>
     </w:p>
     <w:p>
       <w:pPr>
@@ -4284,16 +4294,7 @@
           <w:szCs w:val="23"/>
           <w:lang w:val="en-GB"/>
         </w:rPr>
-        <w:t>WWW</w:t>
-      </w:r>
-      <w:r>
-        <w:rPr>
-          <w:rFonts w:asciiTheme="minorHAnsi" w:hAnsiTheme="minorHAnsi"/>
-          <w:sz w:val="23"/>
-          <w:szCs w:val="23"/>
-          <w:lang w:val="en-GB"/>
-        </w:rPr>
-        <w:t xml:space="preserve">, </w:t>
+        <w:t xml:space="preserve">WWW, </w:t>
       </w:r>
       <w:r>
         <w:rPr>
@@ -4313,8 +4314,6 @@
         </w:rPr>
         <w:t>NLP</w:t>
       </w:r>
-      <w:bookmarkStart w:id="0" w:name="_GoBack"/>
-      <w:bookmarkEnd w:id="0"/>
     </w:p>
     <w:sectPr>
       <w:headerReference w:type="even" r:id="rId9"/>
@@ -8081,7 +8080,7 @@
 </file>
 
 <file path=customXml/itemProps1.xml><?xml version="1.0" encoding="utf-8"?>
-<ds:datastoreItem xmlns:ds="http://schemas.openxmlformats.org/officeDocument/2006/customXml" ds:itemID="{1FC30626-D485-184D-A01A-0B72AA71EE88}">
+<ds:datastoreItem xmlns:ds="http://schemas.openxmlformats.org/officeDocument/2006/customXml" ds:itemID="{723C5461-FAB8-264C-965D-F5EA5D3A5230}">
   <ds:schemaRefs>
     <ds:schemaRef ds:uri="http://schemas.openxmlformats.org/officeDocument/2006/bibliography"/>
   </ds:schemaRefs>

--- a/khoi-nguyen-tran-resume-research-scientist.docx
+++ b/khoi-nguyen-tran-resume-research-scientist.docx
@@ -465,6 +465,15 @@
           <w:szCs w:val="23"/>
           <w:lang w:val="en-GB"/>
         </w:rPr>
+        <w:t xml:space="preserve">and </w:t>
+      </w:r>
+      <w:r>
+        <w:rPr>
+          <w:rFonts w:asciiTheme="minorHAnsi" w:hAnsiTheme="minorHAnsi"/>
+          <w:sz w:val="23"/>
+          <w:szCs w:val="23"/>
+          <w:lang w:val="en-GB"/>
+        </w:rPr>
         <w:t>deep learning</w:t>
       </w:r>
       <w:r>
@@ -474,44 +483,22 @@
           <w:szCs w:val="23"/>
           <w:lang w:val="en-GB"/>
         </w:rPr>
-        <w:t xml:space="preserve">, </w:t>
-      </w:r>
-      <w:r>
-        <w:rPr>
-          <w:rFonts w:asciiTheme="minorHAnsi" w:hAnsiTheme="minorHAnsi"/>
-          <w:sz w:val="23"/>
-          <w:szCs w:val="23"/>
-          <w:lang w:val="en-GB"/>
-        </w:rPr>
-        <w:t xml:space="preserve">and </w:t>
-      </w:r>
-      <w:r>
-        <w:rPr>
-          <w:rFonts w:asciiTheme="minorHAnsi" w:hAnsiTheme="minorHAnsi"/>
-          <w:sz w:val="23"/>
-          <w:szCs w:val="23"/>
-          <w:lang w:val="en-GB"/>
-        </w:rPr>
-        <w:t>natural language processing</w:t>
-      </w:r>
-      <w:r>
-        <w:rPr>
-          <w:rFonts w:asciiTheme="minorHAnsi" w:hAnsiTheme="minorHAnsi"/>
-          <w:sz w:val="23"/>
-          <w:szCs w:val="23"/>
-          <w:lang w:val="en-GB"/>
-        </w:rPr>
         <w:t>.</w:t>
       </w:r>
-      <w:r>
-        <w:rPr>
-          <w:rFonts w:asciiTheme="minorHAnsi" w:hAnsiTheme="minorHAnsi"/>
-          <w:sz w:val="23"/>
-          <w:szCs w:val="23"/>
-          <w:lang w:val="en-GB"/>
-        </w:rPr>
-        <w:t xml:space="preserve"> </w:t>
-      </w:r>
+      <w:bookmarkStart w:id="0" w:name="_GoBack"/>
+      <w:bookmarkEnd w:id="0"/>
+    </w:p>
+    <w:p>
+      <w:pPr>
+        <w:spacing w:before="40" w:after="120"/>
+        <w:jc w:val="both"/>
+        <w:rPr>
+          <w:rFonts w:asciiTheme="minorHAnsi" w:hAnsiTheme="minorHAnsi"/>
+          <w:sz w:val="23"/>
+          <w:szCs w:val="23"/>
+          <w:lang w:val="en-GB"/>
+        </w:rPr>
+      </w:pPr>
       <w:r>
         <w:rPr>
           <w:rFonts w:asciiTheme="minorHAnsi" w:hAnsiTheme="minorHAnsi"/>
@@ -2339,8 +2326,6 @@
         </w:rPr>
         <w:t xml:space="preserve"> data.</w:t>
       </w:r>
-      <w:bookmarkStart w:id="0" w:name="_GoBack"/>
-      <w:bookmarkEnd w:id="0"/>
     </w:p>
     <w:p>
       <w:pPr>
@@ -8080,7 +8065,7 @@
 </file>
 
 <file path=customXml/itemProps1.xml><?xml version="1.0" encoding="utf-8"?>
-<ds:datastoreItem xmlns:ds="http://schemas.openxmlformats.org/officeDocument/2006/customXml" ds:itemID="{723C5461-FAB8-264C-965D-F5EA5D3A5230}">
+<ds:datastoreItem xmlns:ds="http://schemas.openxmlformats.org/officeDocument/2006/customXml" ds:itemID="{4EBA8D10-0455-7A43-A695-52C85CE588F7}">
   <ds:schemaRefs>
     <ds:schemaRef ds:uri="http://schemas.openxmlformats.org/officeDocument/2006/bibliography"/>
   </ds:schemaRefs>

--- a/khoi-nguyen-tran-resume-research-scientist.docx
+++ b/khoi-nguyen-tran-resume-research-scientist.docx
@@ -485,8 +485,6 @@
         </w:rPr>
         <w:t>.</w:t>
       </w:r>
-      <w:bookmarkStart w:id="0" w:name="_GoBack"/>
-      <w:bookmarkEnd w:id="0"/>
     </w:p>
     <w:p>
       <w:pPr>
@@ -2648,7 +2646,29 @@
           <w:szCs w:val="23"/>
           <w:lang w:val="en-GB"/>
         </w:rPr>
-        <w:t>Cyb</w:t>
+        <w:t xml:space="preserve">– </w:t>
+      </w:r>
+      <w:r>
+        <w:rPr>
+          <w:rFonts w:asciiTheme="minorHAnsi" w:hAnsiTheme="minorHAnsi"/>
+          <w:b/>
+          <w:sz w:val="23"/>
+          <w:szCs w:val="23"/>
+          <w:lang w:val="en-GB"/>
+        </w:rPr>
+        <w:t>C</w:t>
+      </w:r>
+      <w:bookmarkStart w:id="0" w:name="_GoBack"/>
+      <w:bookmarkEnd w:id="0"/>
+      <w:r>
+        <w:rPr>
+          <w:rFonts w:asciiTheme="minorHAnsi" w:hAnsiTheme="minorHAnsi"/>
+          <w:b/>
+          <w:sz w:val="23"/>
+          <w:szCs w:val="23"/>
+          <w:lang w:val="en-GB"/>
+        </w:rPr>
+        <w:t>yb</w:t>
       </w:r>
       <w:r>
         <w:rPr>
@@ -8065,7 +8085,7 @@
 </file>
 
 <file path=customXml/itemProps1.xml><?xml version="1.0" encoding="utf-8"?>
-<ds:datastoreItem xmlns:ds="http://schemas.openxmlformats.org/officeDocument/2006/customXml" ds:itemID="{4EBA8D10-0455-7A43-A695-52C85CE588F7}">
+<ds:datastoreItem xmlns:ds="http://schemas.openxmlformats.org/officeDocument/2006/customXml" ds:itemID="{05F393EA-BFEC-294F-BC68-163DCD178B9A}">
   <ds:schemaRefs>
     <ds:schemaRef ds:uri="http://schemas.openxmlformats.org/officeDocument/2006/bibliography"/>
   </ds:schemaRefs>

--- a/khoi-nguyen-tran-resume-research-scientist.docx
+++ b/khoi-nguyen-tran-resume-research-scientist.docx
@@ -13,6 +13,8 @@
           <w:lang w:val="en-GB"/>
         </w:rPr>
       </w:pPr>
+      <w:bookmarkStart w:id="0" w:name="_GoBack"/>
+      <w:bookmarkEnd w:id="0"/>
       <w:r>
         <w:rPr>
           <w:rFonts w:asciiTheme="majorHAnsi" w:hAnsiTheme="majorHAnsi"/>
@@ -1005,7 +1007,25 @@
           <w:szCs w:val="23"/>
           <w:lang w:val="en-GB"/>
         </w:rPr>
-        <w:t xml:space="preserve">2016 - </w:t>
+        <w:t>201</w:t>
+      </w:r>
+      <w:r>
+        <w:rPr>
+          <w:rFonts w:asciiTheme="minorHAnsi" w:hAnsiTheme="minorHAnsi"/>
+          <w:sz w:val="23"/>
+          <w:szCs w:val="23"/>
+          <w:lang w:val="en-GB"/>
+        </w:rPr>
+        <w:t>8</w:t>
+      </w:r>
+      <w:r>
+        <w:rPr>
+          <w:rFonts w:asciiTheme="minorHAnsi" w:hAnsiTheme="minorHAnsi"/>
+          <w:sz w:val="23"/>
+          <w:szCs w:val="23"/>
+          <w:lang w:val="en-GB"/>
+        </w:rPr>
+        <w:t xml:space="preserve"> - </w:t>
       </w:r>
       <w:r>
         <w:rPr>
@@ -1628,7 +1648,25 @@
           <w:szCs w:val="23"/>
           <w:lang w:val="en-GB"/>
         </w:rPr>
-        <w:t>2016- 2018</w:t>
+        <w:t>2016</w:t>
+      </w:r>
+      <w:r>
+        <w:rPr>
+          <w:rFonts w:asciiTheme="minorHAnsi" w:hAnsiTheme="minorHAnsi"/>
+          <w:sz w:val="23"/>
+          <w:szCs w:val="23"/>
+          <w:lang w:val="en-GB"/>
+        </w:rPr>
+        <w:t xml:space="preserve"> </w:t>
+      </w:r>
+      <w:r>
+        <w:rPr>
+          <w:rFonts w:asciiTheme="minorHAnsi" w:hAnsiTheme="minorHAnsi"/>
+          <w:sz w:val="23"/>
+          <w:szCs w:val="23"/>
+          <w:lang w:val="en-GB"/>
+        </w:rPr>
+        <w:t>- 2018</w:t>
       </w:r>
     </w:p>
     <w:p>
@@ -2656,19 +2694,7 @@
           <w:szCs w:val="23"/>
           <w:lang w:val="en-GB"/>
         </w:rPr>
-        <w:t>C</w:t>
-      </w:r>
-      <w:bookmarkStart w:id="0" w:name="_GoBack"/>
-      <w:bookmarkEnd w:id="0"/>
-      <w:r>
-        <w:rPr>
-          <w:rFonts w:asciiTheme="minorHAnsi" w:hAnsiTheme="minorHAnsi"/>
-          <w:b/>
-          <w:sz w:val="23"/>
-          <w:szCs w:val="23"/>
-          <w:lang w:val="en-GB"/>
-        </w:rPr>
-        <w:t>yb</w:t>
+        <w:t>Cyb</w:t>
       </w:r>
       <w:r>
         <w:rPr>
@@ -4269,7 +4295,43 @@
           <w:szCs w:val="23"/>
           <w:lang w:val="en-GB"/>
         </w:rPr>
-        <w:t>Jun 7, 2019 | all citations: 289 | h-index: 8 | i10-index: 8</w:t>
+        <w:t xml:space="preserve">Jun </w:t>
+      </w:r>
+      <w:r>
+        <w:rPr>
+          <w:rFonts w:asciiTheme="minorHAnsi" w:hAnsiTheme="minorHAnsi"/>
+          <w:sz w:val="23"/>
+          <w:szCs w:val="23"/>
+          <w:lang w:val="en-GB"/>
+        </w:rPr>
+        <w:t>18</w:t>
+      </w:r>
+      <w:r>
+        <w:rPr>
+          <w:rFonts w:asciiTheme="minorHAnsi" w:hAnsiTheme="minorHAnsi"/>
+          <w:sz w:val="23"/>
+          <w:szCs w:val="23"/>
+          <w:lang w:val="en-GB"/>
+        </w:rPr>
+        <w:t>, 2019 | all citations: 2</w:t>
+      </w:r>
+      <w:r>
+        <w:rPr>
+          <w:rFonts w:asciiTheme="minorHAnsi" w:hAnsiTheme="minorHAnsi"/>
+          <w:sz w:val="23"/>
+          <w:szCs w:val="23"/>
+          <w:lang w:val="en-GB"/>
+        </w:rPr>
+        <w:t>91</w:t>
+      </w:r>
+      <w:r>
+        <w:rPr>
+          <w:rFonts w:asciiTheme="minorHAnsi" w:hAnsiTheme="minorHAnsi"/>
+          <w:sz w:val="23"/>
+          <w:szCs w:val="23"/>
+          <w:lang w:val="en-GB"/>
+        </w:rPr>
+        <w:t xml:space="preserve"> | h-index: 8 | i10-index: 8</w:t>
       </w:r>
     </w:p>
     <w:p>
@@ -8085,7 +8147,7 @@
 </file>
 
 <file path=customXml/itemProps1.xml><?xml version="1.0" encoding="utf-8"?>
-<ds:datastoreItem xmlns:ds="http://schemas.openxmlformats.org/officeDocument/2006/customXml" ds:itemID="{05F393EA-BFEC-294F-BC68-163DCD178B9A}">
+<ds:datastoreItem xmlns:ds="http://schemas.openxmlformats.org/officeDocument/2006/customXml" ds:itemID="{2CDC9236-6B07-8C43-B784-F4553666BAF7}">
   <ds:schemaRefs>
     <ds:schemaRef ds:uri="http://schemas.openxmlformats.org/officeDocument/2006/bibliography"/>
   </ds:schemaRefs>

--- a/khoi-nguyen-tran-resume-research-scientist.docx
+++ b/khoi-nguyen-tran-resume-research-scientist.docx
@@ -13,8 +13,6 @@
           <w:lang w:val="en-GB"/>
         </w:rPr>
       </w:pPr>
-      <w:bookmarkStart w:id="0" w:name="_GoBack"/>
-      <w:bookmarkEnd w:id="0"/>
       <w:r>
         <w:rPr>
           <w:rFonts w:asciiTheme="majorHAnsi" w:hAnsiTheme="majorHAnsi"/>
@@ -1504,7 +1502,16 @@
           <w:szCs w:val="23"/>
           <w:lang w:val="en-GB"/>
         </w:rPr>
-        <w:t xml:space="preserve">three </w:t>
+        <w:t>five</w:t>
+      </w:r>
+      <w:r>
+        <w:rPr>
+          <w:rFonts w:asciiTheme="minorHAnsi" w:hAnsiTheme="minorHAnsi"/>
+          <w:sz w:val="23"/>
+          <w:szCs w:val="23"/>
+          <w:lang w:val="en-GB"/>
+        </w:rPr>
+        <w:t xml:space="preserve"> </w:t>
       </w:r>
       <w:r>
         <w:rPr>
@@ -1522,16 +1529,34 @@
           <w:szCs w:val="23"/>
           <w:lang w:val="en-GB"/>
         </w:rPr>
-        <w:t xml:space="preserve">three </w:t>
-      </w:r>
-      <w:r>
-        <w:rPr>
-          <w:rFonts w:asciiTheme="minorHAnsi" w:hAnsiTheme="minorHAnsi"/>
-          <w:sz w:val="23"/>
-          <w:szCs w:val="23"/>
-          <w:lang w:val="en-GB"/>
-        </w:rPr>
-        <w:t>research papers under review.</w:t>
+        <w:t>published</w:t>
+      </w:r>
+      <w:r>
+        <w:rPr>
+          <w:rFonts w:asciiTheme="minorHAnsi" w:hAnsiTheme="minorHAnsi"/>
+          <w:sz w:val="23"/>
+          <w:szCs w:val="23"/>
+          <w:lang w:val="en-GB"/>
+        </w:rPr>
+        <w:t xml:space="preserve"> </w:t>
+      </w:r>
+      <w:r>
+        <w:rPr>
+          <w:rFonts w:asciiTheme="minorHAnsi" w:hAnsiTheme="minorHAnsi"/>
+          <w:sz w:val="23"/>
+          <w:szCs w:val="23"/>
+          <w:lang w:val="en-GB"/>
+        </w:rPr>
+        <w:t xml:space="preserve">two </w:t>
+      </w:r>
+      <w:r>
+        <w:rPr>
+          <w:rFonts w:asciiTheme="minorHAnsi" w:hAnsiTheme="minorHAnsi"/>
+          <w:sz w:val="23"/>
+          <w:szCs w:val="23"/>
+          <w:lang w:val="en-GB"/>
+        </w:rPr>
+        <w:t>research papers.</w:t>
       </w:r>
     </w:p>
     <w:p>
@@ -2090,8 +2115,10 @@
           <w:szCs w:val="23"/>
           <w:lang w:val="en-GB"/>
         </w:rPr>
-        <w:t>Australian Federal Government</w:t>
-      </w:r>
+        <w:t>AUSTRAC</w:t>
+      </w:r>
+      <w:bookmarkStart w:id="0" w:name="_GoBack"/>
+      <w:bookmarkEnd w:id="0"/>
       <w:r>
         <w:rPr>
           <w:rFonts w:asciiTheme="minorHAnsi" w:hAnsiTheme="minorHAnsi"/>
@@ -4295,16 +4322,25 @@
           <w:szCs w:val="23"/>
           <w:lang w:val="en-GB"/>
         </w:rPr>
-        <w:t xml:space="preserve">Jun </w:t>
-      </w:r>
-      <w:r>
-        <w:rPr>
-          <w:rFonts w:asciiTheme="minorHAnsi" w:hAnsiTheme="minorHAnsi"/>
-          <w:sz w:val="23"/>
-          <w:szCs w:val="23"/>
-          <w:lang w:val="en-GB"/>
-        </w:rPr>
-        <w:t>18</w:t>
+        <w:t>Aug</w:t>
+      </w:r>
+      <w:r>
+        <w:rPr>
+          <w:rFonts w:asciiTheme="minorHAnsi" w:hAnsiTheme="minorHAnsi"/>
+          <w:sz w:val="23"/>
+          <w:szCs w:val="23"/>
+          <w:lang w:val="en-GB"/>
+        </w:rPr>
+        <w:t xml:space="preserve"> </w:t>
+      </w:r>
+      <w:r>
+        <w:rPr>
+          <w:rFonts w:asciiTheme="minorHAnsi" w:hAnsiTheme="minorHAnsi"/>
+          <w:sz w:val="23"/>
+          <w:szCs w:val="23"/>
+          <w:lang w:val="en-GB"/>
+        </w:rPr>
+        <w:t>22</w:t>
       </w:r>
       <w:r>
         <w:rPr>
@@ -4322,7 +4358,16 @@
           <w:szCs w:val="23"/>
           <w:lang w:val="en-GB"/>
         </w:rPr>
-        <w:t>91</w:t>
+        <w:t>9</w:t>
+      </w:r>
+      <w:r>
+        <w:rPr>
+          <w:rFonts w:asciiTheme="minorHAnsi" w:hAnsiTheme="minorHAnsi"/>
+          <w:sz w:val="23"/>
+          <w:szCs w:val="23"/>
+          <w:lang w:val="en-GB"/>
+        </w:rPr>
+        <w:t>7</w:t>
       </w:r>
       <w:r>
         <w:rPr>
@@ -7137,7 +7182,7 @@
     </w:rPrDefault>
     <w:pPrDefault/>
   </w:docDefaults>
-  <w:latentStyles w:defLockedState="0" w:defUIPriority="0" w:defSemiHidden="0" w:defUnhideWhenUsed="0" w:defQFormat="0" w:count="376">
+  <w:latentStyles w:defLockedState="0" w:defUIPriority="0" w:defSemiHidden="0" w:defUnhideWhenUsed="0" w:defQFormat="0" w:count="377">
     <w:lsdException w:name="Normal" w:qFormat="1"/>
     <w:lsdException w:name="heading 1" w:qFormat="1"/>
     <w:lsdException w:name="heading 2" w:qFormat="1"/>
@@ -7155,6 +7200,7 @@
     <w:lsdException w:name="Emphasis" w:qFormat="1"/>
     <w:lsdException w:name="HTML Keyboard" w:semiHidden="1" w:unhideWhenUsed="1"/>
     <w:lsdException w:name="HTML Typewriter" w:semiHidden="1" w:unhideWhenUsed="1"/>
+    <w:lsdException w:name="HTML Variable" w:semiHidden="1" w:unhideWhenUsed="1"/>
     <w:lsdException w:name="Normal Table" w:semiHidden="1" w:unhideWhenUsed="1"/>
     <w:lsdException w:name="annotation subject" w:semiHidden="1" w:unhideWhenUsed="1"/>
     <w:lsdException w:name="No List" w:semiHidden="1" w:unhideWhenUsed="1"/>
@@ -7425,6 +7471,7 @@
     <w:lsdException w:name="Hashtag" w:semiHidden="1" w:uiPriority="99" w:unhideWhenUsed="1"/>
     <w:lsdException w:name="Unresolved Mention" w:semiHidden="1" w:uiPriority="99" w:unhideWhenUsed="1"/>
     <w:lsdException w:name="Smart Link" w:semiHidden="1" w:uiPriority="99" w:unhideWhenUsed="1"/>
+    <w:lsdException w:name="Smart Link Error" w:semiHidden="1" w:uiPriority="99" w:unhideWhenUsed="1"/>
   </w:latentStyles>
   <w:style w:type="paragraph" w:default="1" w:styleId="Normal">
     <w:name w:val="Normal"/>
@@ -8147,7 +8194,7 @@
 </file>
 
 <file path=customXml/itemProps1.xml><?xml version="1.0" encoding="utf-8"?>
-<ds:datastoreItem xmlns:ds="http://schemas.openxmlformats.org/officeDocument/2006/customXml" ds:itemID="{2CDC9236-6B07-8C43-B784-F4553666BAF7}">
+<ds:datastoreItem xmlns:ds="http://schemas.openxmlformats.org/officeDocument/2006/customXml" ds:itemID="{574E9114-BC6A-AD42-9773-BB51C85C41D4}">
   <ds:schemaRefs>
     <ds:schemaRef ds:uri="http://schemas.openxmlformats.org/officeDocument/2006/bibliography"/>
   </ds:schemaRefs>
